--- a/TUGAS_Java1.docx
+++ b/TUGAS_Java1.docx
@@ -157,31 +157,21 @@
           <w:u w:val="single"/>
         </w:rPr>
       </w:pPr>
-      <w:r>
-        <w:rPr>
-          <w:sz w:val="28"/>
-          <w:szCs w:val="28"/>
-          <w:u w:val="single"/>
-        </w:rPr>
-        <w:lastRenderedPageBreak/>
-        <w:br w:type="page"/>
-      </w:r>
-    </w:p>
-    <w:p>
-      <w:pPr>
-        <w:rPr>
-          <w:b/>
-          <w:sz w:val="24"/>
-          <w:szCs w:val="24"/>
-        </w:rPr>
-      </w:pPr>
-      <w:r>
-        <w:rPr>
-          <w:b/>
-          <w:sz w:val="24"/>
-          <w:szCs w:val="24"/>
-        </w:rPr>
-        <w:lastRenderedPageBreak/>
+    </w:p>
+    <w:p>
+      <w:pPr>
+        <w:rPr>
+          <w:b/>
+          <w:sz w:val="24"/>
+          <w:szCs w:val="24"/>
+        </w:rPr>
+      </w:pPr>
+      <w:r>
+        <w:rPr>
+          <w:b/>
+          <w:sz w:val="24"/>
+          <w:szCs w:val="24"/>
+        </w:rPr>
         <w:t xml:space="preserve">Design </w:t>
       </w:r>
       <w:r>
@@ -192,8 +182,6 @@
         </w:rPr>
         <w:t>P</w:t>
       </w:r>
-      <w:bookmarkStart w:id="0" w:name="_GoBack"/>
-      <w:bookmarkEnd w:id="0"/>
       <w:r>
         <w:rPr>
           <w:b/>
@@ -204,16 +192,26 @@
       </w:r>
     </w:p>
     <w:p>
-      <w:r>
-        <w:rPr>
+      <w:pPr>
+        <w:rPr>
+          <w:b/>
+          <w:sz w:val="24"/>
+          <w:szCs w:val="24"/>
+        </w:rPr>
+      </w:pPr>
+      <w:r>
+        <w:rPr>
+          <w:b/>
           <w:noProof/>
+          <w:sz w:val="24"/>
+          <w:szCs w:val="24"/>
           <w:lang w:eastAsia="id-ID"/>
         </w:rPr>
         <w:drawing>
           <wp:inline distT="0" distB="0" distL="0" distR="0">
             <wp:extent cx="5731510" cy="3222625"/>
             <wp:effectExtent l="0" t="0" r="2540" b="0"/>
-            <wp:docPr id="2" name="Picture 2"/>
+            <wp:docPr id="6" name="Picture 6"/>
             <wp:cNvGraphicFramePr>
               <a:graphicFrameLocks xmlns:a="http://schemas.openxmlformats.org/drawingml/2006/main" noChangeAspect="1"/>
             </wp:cNvGraphicFramePr>
@@ -221,7 +219,7 @@
               <a:graphicData uri="http://schemas.openxmlformats.org/drawingml/2006/picture">
                 <pic:pic xmlns:pic="http://schemas.openxmlformats.org/drawingml/2006/picture">
                   <pic:nvPicPr>
-                    <pic:cNvPr id="0" name="Screenshot (43).png"/>
+                    <pic:cNvPr id="0" name="Screenshot (51).png"/>
                     <pic:cNvPicPr/>
                   </pic:nvPicPr>
                   <pic:blipFill>
@@ -286,16 +284,22 @@
       </w:r>
     </w:p>
     <w:p>
+      <w:pPr>
+        <w:rPr>
+          <w:u w:val="single"/>
+        </w:rPr>
+      </w:pPr>
       <w:r>
         <w:rPr>
           <w:noProof/>
+          <w:u w:val="single"/>
           <w:lang w:eastAsia="id-ID"/>
         </w:rPr>
         <w:drawing>
           <wp:inline distT="0" distB="0" distL="0" distR="0">
             <wp:extent cx="5731510" cy="3222625"/>
             <wp:effectExtent l="0" t="0" r="2540" b="0"/>
-            <wp:docPr id="3" name="Picture 3"/>
+            <wp:docPr id="7" name="Picture 7"/>
             <wp:cNvGraphicFramePr>
               <a:graphicFrameLocks xmlns:a="http://schemas.openxmlformats.org/drawingml/2006/main" noChangeAspect="1"/>
             </wp:cNvGraphicFramePr>
@@ -303,7 +307,7 @@
               <a:graphicData uri="http://schemas.openxmlformats.org/drawingml/2006/picture">
                 <pic:pic xmlns:pic="http://schemas.openxmlformats.org/drawingml/2006/picture">
                   <pic:nvPicPr>
-                    <pic:cNvPr id="0" name="Screenshot (44).png"/>
+                    <pic:cNvPr id="0" name="Screenshot (52).png"/>
                     <pic:cNvPicPr/>
                   </pic:nvPicPr>
                   <pic:blipFill>
@@ -340,13 +344,6 @@
           <w:u w:val="single"/>
         </w:rPr>
       </w:pPr>
-    </w:p>
-    <w:p>
-      <w:pPr>
-        <w:rPr>
-          <w:u w:val="single"/>
-        </w:rPr>
-      </w:pPr>
       <w:r>
         <w:rPr>
           <w:u w:val="single"/>
@@ -372,6 +369,15 @@
         </w:rPr>
         <w:lastRenderedPageBreak/>
         <w:t>Running Program</w:t>
+      </w:r>
+      <w:r>
+        <w:rPr>
+          <w:b/>
+          <w:sz w:val="24"/>
+          <w:szCs w:val="24"/>
+          <w:u w:val="single"/>
+        </w:rPr>
+        <w:t xml:space="preserve"> Desimal to Biner</w:t>
       </w:r>
     </w:p>
     <w:p>
@@ -390,7 +396,7 @@
           <wp:inline distT="0" distB="0" distL="0" distR="0">
             <wp:extent cx="5731510" cy="3222625"/>
             <wp:effectExtent l="0" t="0" r="2540" b="0"/>
-            <wp:docPr id="4" name="Picture 4"/>
+            <wp:docPr id="8" name="Picture 8"/>
             <wp:cNvGraphicFramePr>
               <a:graphicFrameLocks xmlns:a="http://schemas.openxmlformats.org/drawingml/2006/main" noChangeAspect="1"/>
             </wp:cNvGraphicFramePr>
@@ -398,7 +404,7 @@
               <a:graphicData uri="http://schemas.openxmlformats.org/drawingml/2006/picture">
                 <pic:pic xmlns:pic="http://schemas.openxmlformats.org/drawingml/2006/picture">
                   <pic:nvPicPr>
-                    <pic:cNvPr id="0" name="Screenshot (45).png"/>
+                    <pic:cNvPr id="0" name="Screenshot (53).png"/>
                     <pic:cNvPicPr/>
                   </pic:nvPicPr>
                   <pic:blipFill>
@@ -447,16 +453,31 @@
         </w:rPr>
         <w:t>Running Program</w:t>
       </w:r>
-    </w:p>
-    <w:p>
-      <w:pPr>
-        <w:rPr>
-          <w:u w:val="single"/>
-        </w:rPr>
-      </w:pPr>
-      <w:r>
-        <w:rPr>
+      <w:r>
+        <w:rPr>
+          <w:b/>
+          <w:sz w:val="24"/>
+          <w:szCs w:val="24"/>
+          <w:u w:val="single"/>
+        </w:rPr>
+        <w:t xml:space="preserve"> Desimal to Hexa</w:t>
+      </w:r>
+    </w:p>
+    <w:p>
+      <w:pPr>
+        <w:rPr>
+          <w:b/>
+          <w:sz w:val="24"/>
+          <w:szCs w:val="24"/>
+          <w:u w:val="single"/>
+        </w:rPr>
+      </w:pPr>
+      <w:r>
+        <w:rPr>
+          <w:b/>
           <w:noProof/>
+          <w:sz w:val="24"/>
+          <w:szCs w:val="24"/>
           <w:u w:val="single"/>
           <w:lang w:eastAsia="id-ID"/>
         </w:rPr>
@@ -464,7 +485,7 @@
           <wp:inline distT="0" distB="0" distL="0" distR="0">
             <wp:extent cx="5731510" cy="3222625"/>
             <wp:effectExtent l="0" t="0" r="2540" b="0"/>
-            <wp:docPr id="5" name="Picture 5"/>
+            <wp:docPr id="9" name="Picture 9"/>
             <wp:cNvGraphicFramePr>
               <a:graphicFrameLocks xmlns:a="http://schemas.openxmlformats.org/drawingml/2006/main" noChangeAspect="1"/>
             </wp:cNvGraphicFramePr>
@@ -472,7 +493,7 @@
               <a:graphicData uri="http://schemas.openxmlformats.org/drawingml/2006/picture">
                 <pic:pic xmlns:pic="http://schemas.openxmlformats.org/drawingml/2006/picture">
                   <pic:nvPicPr>
-                    <pic:cNvPr id="0" name="Screenshot (46).png"/>
+                    <pic:cNvPr id="0" name="Screenshot (54).png"/>
                     <pic:cNvPicPr/>
                   </pic:nvPicPr>
                   <pic:blipFill>
@@ -502,6 +523,283 @@
           </wp:inline>
         </w:drawing>
       </w:r>
+    </w:p>
+    <w:p>
+      <w:pPr>
+        <w:rPr>
+          <w:b/>
+          <w:noProof/>
+          <w:sz w:val="24"/>
+          <w:szCs w:val="24"/>
+          <w:u w:val="single"/>
+          <w:lang w:eastAsia="id-ID"/>
+        </w:rPr>
+      </w:pPr>
+    </w:p>
+    <w:p>
+      <w:pPr>
+        <w:rPr>
+          <w:b/>
+          <w:noProof/>
+          <w:sz w:val="24"/>
+          <w:szCs w:val="24"/>
+          <w:u w:val="single"/>
+          <w:lang w:eastAsia="id-ID"/>
+        </w:rPr>
+      </w:pPr>
+    </w:p>
+    <w:p>
+      <w:pPr>
+        <w:rPr>
+          <w:b/>
+          <w:noProof/>
+          <w:sz w:val="24"/>
+          <w:szCs w:val="24"/>
+          <w:u w:val="single"/>
+          <w:lang w:eastAsia="id-ID"/>
+        </w:rPr>
+      </w:pPr>
+    </w:p>
+    <w:p>
+      <w:pPr>
+        <w:rPr>
+          <w:b/>
+          <w:noProof/>
+          <w:sz w:val="24"/>
+          <w:szCs w:val="24"/>
+          <w:u w:val="single"/>
+          <w:lang w:eastAsia="id-ID"/>
+        </w:rPr>
+      </w:pPr>
+    </w:p>
+    <w:p>
+      <w:pPr>
+        <w:rPr>
+          <w:b/>
+          <w:noProof/>
+          <w:sz w:val="24"/>
+          <w:szCs w:val="24"/>
+          <w:u w:val="single"/>
+          <w:lang w:eastAsia="id-ID"/>
+        </w:rPr>
+      </w:pPr>
+      <w:r>
+        <w:rPr>
+          <w:b/>
+          <w:noProof/>
+          <w:sz w:val="24"/>
+          <w:szCs w:val="24"/>
+          <w:u w:val="single"/>
+          <w:lang w:eastAsia="id-ID"/>
+        </w:rPr>
+        <w:lastRenderedPageBreak/>
+        <w:t>Source Code tampilan Program</w:t>
+      </w:r>
+    </w:p>
+    <w:p>
+      <w:pPr>
+        <w:rPr>
+          <w:b/>
+          <w:sz w:val="24"/>
+          <w:szCs w:val="24"/>
+          <w:u w:val="single"/>
+        </w:rPr>
+      </w:pPr>
+      <w:r>
+        <w:rPr>
+          <w:b/>
+          <w:noProof/>
+          <w:sz w:val="24"/>
+          <w:szCs w:val="24"/>
+          <w:u w:val="single"/>
+          <w:lang w:eastAsia="id-ID"/>
+        </w:rPr>
+        <w:drawing>
+          <wp:inline distT="0" distB="0" distL="0" distR="0">
+            <wp:extent cx="5731510" cy="3222625"/>
+            <wp:effectExtent l="0" t="0" r="2540" b="0"/>
+            <wp:docPr id="10" name="Picture 10"/>
+            <wp:cNvGraphicFramePr>
+              <a:graphicFrameLocks xmlns:a="http://schemas.openxmlformats.org/drawingml/2006/main" noChangeAspect="1"/>
+            </wp:cNvGraphicFramePr>
+            <a:graphic xmlns:a="http://schemas.openxmlformats.org/drawingml/2006/main">
+              <a:graphicData uri="http://schemas.openxmlformats.org/drawingml/2006/picture">
+                <pic:pic xmlns:pic="http://schemas.openxmlformats.org/drawingml/2006/picture">
+                  <pic:nvPicPr>
+                    <pic:cNvPr id="0" name="Screenshot (55).png"/>
+                    <pic:cNvPicPr/>
+                  </pic:nvPicPr>
+                  <pic:blipFill>
+                    <a:blip r:embed="rId10">
+                      <a:extLst>
+                        <a:ext uri="{28A0092B-C50C-407E-A947-70E740481C1C}">
+                          <a14:useLocalDpi xmlns:a14="http://schemas.microsoft.com/office/drawing/2010/main" val="0"/>
+                        </a:ext>
+                      </a:extLst>
+                    </a:blip>
+                    <a:stretch>
+                      <a:fillRect/>
+                    </a:stretch>
+                  </pic:blipFill>
+                  <pic:spPr>
+                    <a:xfrm>
+                      <a:off x="0" y="0"/>
+                      <a:ext cx="5731510" cy="3222625"/>
+                    </a:xfrm>
+                    <a:prstGeom prst="rect">
+                      <a:avLst/>
+                    </a:prstGeom>
+                  </pic:spPr>
+                </pic:pic>
+              </a:graphicData>
+            </a:graphic>
+          </wp:inline>
+        </w:drawing>
+      </w:r>
+    </w:p>
+    <w:p>
+      <w:pPr>
+        <w:rPr>
+          <w:b/>
+          <w:sz w:val="24"/>
+          <w:szCs w:val="24"/>
+          <w:u w:val="single"/>
+        </w:rPr>
+      </w:pPr>
+      <w:r>
+        <w:rPr>
+          <w:b/>
+          <w:noProof/>
+          <w:sz w:val="24"/>
+          <w:szCs w:val="24"/>
+          <w:u w:val="single"/>
+          <w:lang w:eastAsia="id-ID"/>
+        </w:rPr>
+        <w:drawing>
+          <wp:inline distT="0" distB="0" distL="0" distR="0">
+            <wp:extent cx="5731510" cy="3222625"/>
+            <wp:effectExtent l="0" t="0" r="2540" b="0"/>
+            <wp:docPr id="11" name="Picture 11"/>
+            <wp:cNvGraphicFramePr>
+              <a:graphicFrameLocks xmlns:a="http://schemas.openxmlformats.org/drawingml/2006/main" noChangeAspect="1"/>
+            </wp:cNvGraphicFramePr>
+            <a:graphic xmlns:a="http://schemas.openxmlformats.org/drawingml/2006/main">
+              <a:graphicData uri="http://schemas.openxmlformats.org/drawingml/2006/picture">
+                <pic:pic xmlns:pic="http://schemas.openxmlformats.org/drawingml/2006/picture">
+                  <pic:nvPicPr>
+                    <pic:cNvPr id="0" name="Screenshot (56).png"/>
+                    <pic:cNvPicPr/>
+                  </pic:nvPicPr>
+                  <pic:blipFill>
+                    <a:blip r:embed="rId11">
+                      <a:extLst>
+                        <a:ext uri="{28A0092B-C50C-407E-A947-70E740481C1C}">
+                          <a14:useLocalDpi xmlns:a14="http://schemas.microsoft.com/office/drawing/2010/main" val="0"/>
+                        </a:ext>
+                      </a:extLst>
+                    </a:blip>
+                    <a:stretch>
+                      <a:fillRect/>
+                    </a:stretch>
+                  </pic:blipFill>
+                  <pic:spPr>
+                    <a:xfrm>
+                      <a:off x="0" y="0"/>
+                      <a:ext cx="5731510" cy="3222625"/>
+                    </a:xfrm>
+                    <a:prstGeom prst="rect">
+                      <a:avLst/>
+                    </a:prstGeom>
+                  </pic:spPr>
+                </pic:pic>
+              </a:graphicData>
+            </a:graphic>
+          </wp:inline>
+        </w:drawing>
+      </w:r>
+    </w:p>
+    <w:p>
+      <w:pPr>
+        <w:rPr>
+          <w:b/>
+          <w:sz w:val="24"/>
+          <w:szCs w:val="24"/>
+          <w:u w:val="single"/>
+        </w:rPr>
+      </w:pPr>
+      <w:r>
+        <w:rPr>
+          <w:b/>
+          <w:sz w:val="24"/>
+          <w:szCs w:val="24"/>
+          <w:u w:val="single"/>
+        </w:rPr>
+        <w:t>Source Code Rumus</w:t>
+      </w:r>
+    </w:p>
+    <w:p>
+      <w:pPr>
+        <w:rPr>
+          <w:b/>
+          <w:sz w:val="24"/>
+          <w:szCs w:val="24"/>
+          <w:u w:val="single"/>
+        </w:rPr>
+      </w:pPr>
+      <w:r>
+        <w:rPr>
+          <w:b/>
+          <w:noProof/>
+          <w:sz w:val="24"/>
+          <w:szCs w:val="24"/>
+          <w:u w:val="single"/>
+          <w:lang w:eastAsia="id-ID"/>
+        </w:rPr>
+        <w:lastRenderedPageBreak/>
+        <w:drawing>
+          <wp:inline distT="0" distB="0" distL="0" distR="0">
+            <wp:extent cx="5731510" cy="3222625"/>
+            <wp:effectExtent l="0" t="0" r="2540" b="0"/>
+            <wp:docPr id="12" name="Picture 12"/>
+            <wp:cNvGraphicFramePr>
+              <a:graphicFrameLocks xmlns:a="http://schemas.openxmlformats.org/drawingml/2006/main" noChangeAspect="1"/>
+            </wp:cNvGraphicFramePr>
+            <a:graphic xmlns:a="http://schemas.openxmlformats.org/drawingml/2006/main">
+              <a:graphicData uri="http://schemas.openxmlformats.org/drawingml/2006/picture">
+                <pic:pic xmlns:pic="http://schemas.openxmlformats.org/drawingml/2006/picture">
+                  <pic:nvPicPr>
+                    <pic:cNvPr id="0" name="Screenshot (57).png"/>
+                    <pic:cNvPicPr/>
+                  </pic:nvPicPr>
+                  <pic:blipFill>
+                    <a:blip r:embed="rId12">
+                      <a:extLst>
+                        <a:ext uri="{28A0092B-C50C-407E-A947-70E740481C1C}">
+                          <a14:useLocalDpi xmlns:a14="http://schemas.microsoft.com/office/drawing/2010/main" val="0"/>
+                        </a:ext>
+                      </a:extLst>
+                    </a:blip>
+                    <a:stretch>
+                      <a:fillRect/>
+                    </a:stretch>
+                  </pic:blipFill>
+                  <pic:spPr>
+                    <a:xfrm>
+                      <a:off x="0" y="0"/>
+                      <a:ext cx="5731510" cy="3222625"/>
+                    </a:xfrm>
+                    <a:prstGeom prst="rect">
+                      <a:avLst/>
+                    </a:prstGeom>
+                  </pic:spPr>
+                </pic:pic>
+              </a:graphicData>
+            </a:graphic>
+          </wp:inline>
+        </w:drawing>
+      </w:r>
+      <w:bookmarkStart w:id="0" w:name="_GoBack"/>
+      <w:bookmarkEnd w:id="0"/>
     </w:p>
     <w:sectPr>
       <w:pgSz w:w="11906" w:h="16838"/>
